--- a/CosenzaJeanaGitHubTutorial-09-16-2018.docx
+++ b/CosenzaJeanaGitHubTutorial-09-16-2018.docx
@@ -495,6 +495,60 @@
           <w:szCs w:val="24"/>
         </w:rPr>
         <w:t xml:space="preserve"> – tells others about the changes you’ve made to your GitHub</w:t>
+      </w:r>
+    </w:p>
+    <w:p>
+      <w:pPr>
+        <w:spacing w:after="0"/>
+        <w:rPr>
+          <w:rFonts w:ascii="Cambria" w:hAnsi="Cambria"/>
+          <w:sz w:val="24"/>
+          <w:szCs w:val="24"/>
+        </w:rPr>
+      </w:pPr>
+    </w:p>
+    <w:p>
+      <w:pPr>
+        <w:spacing w:after="0"/>
+        <w:rPr>
+          <w:rFonts w:ascii="Cambria" w:hAnsi="Cambria"/>
+          <w:sz w:val="24"/>
+          <w:szCs w:val="24"/>
+        </w:rPr>
+      </w:pPr>
+      <w:r>
+        <w:rPr>
+          <w:rFonts w:ascii="Cambria" w:hAnsi="Cambria"/>
+          <w:sz w:val="24"/>
+          <w:szCs w:val="24"/>
+        </w:rPr>
+        <w:t>Part 7:</w:t>
+      </w:r>
+    </w:p>
+    <w:p>
+      <w:pPr>
+        <w:spacing w:after="0"/>
+        <w:rPr>
+          <w:rFonts w:ascii="Cambria" w:hAnsi="Cambria"/>
+          <w:sz w:val="24"/>
+          <w:szCs w:val="24"/>
+        </w:rPr>
+      </w:pPr>
+      <w:r>
+        <w:rPr>
+          <w:rFonts w:ascii="Cambria" w:hAnsi="Cambria"/>
+          <w:sz w:val="24"/>
+          <w:szCs w:val="24"/>
+        </w:rPr>
+        <w:t>I opened up the README.md and clicked the ‘Edit the file in your fork of this project’ button. I added my name and the date and time to the fil</w:t>
+      </w:r>
+      <w:r>
+        <w:rPr>
+          <w:rFonts w:ascii="Cambria" w:hAnsi="Cambria"/>
+          <w:sz w:val="24"/>
+          <w:szCs w:val="24"/>
+        </w:rPr>
+        <w:t>e and proposed the file change, and from there I created a new pull request.</w:t>
       </w:r>
       <w:bookmarkStart w:id="0" w:name="_GoBack"/>
       <w:bookmarkEnd w:id="0"/>
